--- a/public/SPPD.docx
+++ b/public/SPPD.docx
@@ -21,12 +21,12 @@
         <w:gridCol w:w="1211"/>
         <w:gridCol w:w="3041"/>
         <w:gridCol w:w="567"/>
-        <w:gridCol w:w="379"/>
-        <w:gridCol w:w="47"/>
-        <w:gridCol w:w="807"/>
-        <w:gridCol w:w="894"/>
+        <w:gridCol w:w="35"/>
+        <w:gridCol w:w="344"/>
+        <w:gridCol w:w="854"/>
+        <w:gridCol w:w="361"/>
         <w:gridCol w:w="284"/>
-        <w:gridCol w:w="302"/>
+        <w:gridCol w:w="835"/>
         <w:gridCol w:w="17"/>
         <w:gridCol w:w="126"/>
         <w:gridCol w:w="140"/>
@@ -719,6 +719,7 @@
         <w:tc>
           <w:tcPr>
             <w:tcW w:w="379" w:type="dxa"/>
+            <w:gridSpan w:val="2"/>
             <w:tcBorders>
               <w:top w:val="nil"/>
               <w:left w:val="nil"/>
@@ -740,7 +741,7 @@
         <w:tc>
           <w:tcPr>
             <w:tcW w:w="2477" w:type="dxa"/>
-            <w:gridSpan w:val="7"/>
+            <w:gridSpan w:val="6"/>
             <w:tcBorders>
               <w:top w:val="nil"/>
               <w:left w:val="nil"/>
@@ -1263,15 +1264,6 @@
               </w:rPr>
               <w:t>+++</w:t>
             </w:r>
-            <w:r>
-              <w:rPr>
-                <w:rFonts w:ascii="Arial" w:hAnsi="Arial" w:cs="Arial"/>
-                <w:sz w:val="21"/>
-                <w:szCs w:val="21"/>
-                <w:lang w:val="id-ID"/>
-              </w:rPr>
-              <w:t xml:space="preserve"> Panwaslu Kecamatan Prigen</w:t>
-            </w:r>
           </w:p>
         </w:tc>
       </w:tr>
@@ -1794,25 +1786,7 @@
                 <w:szCs w:val="21"/>
                 <w:lang w:val="id-ID"/>
               </w:rPr>
-              <w:t xml:space="preserve">Kantor </w:t>
-            </w:r>
-            <w:r>
-              <w:rPr>
-                <w:rFonts w:ascii="Arial" w:hAnsi="Arial" w:cs="Arial"/>
-                <w:sz w:val="21"/>
-                <w:szCs w:val="21"/>
-                <w:lang w:val="id-ID"/>
-              </w:rPr>
-              <w:t xml:space="preserve">Panwaslu Kecamatan </w:t>
-            </w:r>
-            <w:r>
-              <w:rPr>
-                <w:rFonts w:ascii="Arial" w:hAnsi="Arial" w:cs="Arial"/>
-                <w:sz w:val="21"/>
-                <w:szCs w:val="21"/>
-                <w:lang w:val="id-ID"/>
-              </w:rPr>
-              <w:t>Prigen</w:t>
+              <w:t>+++asal+++</w:t>
             </w:r>
           </w:p>
         </w:tc>
@@ -3080,30 +3054,30 @@
         </w:tc>
         <w:tc>
           <w:tcPr>
-            <w:tcW w:w="5245" w:type="dxa"/>
-            <w:gridSpan w:val="5"/>
-            <w:tcBorders>
-              <w:top w:val="nil"/>
-              <w:left w:val="nil"/>
-              <w:bottom w:val="nil"/>
-              <w:right w:val="nil"/>
-            </w:tcBorders>
-          </w:tcPr>
-          <w:p>
-            <w:pPr>
-              <w:rPr>
-                <w:rFonts w:ascii="Arial" w:hAnsi="Arial" w:cs="Arial"/>
-                <w:sz w:val="21"/>
-                <w:szCs w:val="21"/>
-                <w:lang w:val="sv-SE"/>
-              </w:rPr>
-            </w:pPr>
-          </w:p>
-        </w:tc>
-        <w:tc>
-          <w:tcPr>
-            <w:tcW w:w="1701" w:type="dxa"/>
-            <w:gridSpan w:val="2"/>
+            <w:tcW w:w="4854" w:type="dxa"/>
+            <w:gridSpan w:val="4"/>
+            <w:tcBorders>
+              <w:top w:val="nil"/>
+              <w:left w:val="nil"/>
+              <w:bottom w:val="nil"/>
+              <w:right w:val="nil"/>
+            </w:tcBorders>
+          </w:tcPr>
+          <w:p>
+            <w:pPr>
+              <w:rPr>
+                <w:rFonts w:ascii="Arial" w:hAnsi="Arial" w:cs="Arial"/>
+                <w:sz w:val="21"/>
+                <w:szCs w:val="21"/>
+                <w:lang w:val="sv-SE"/>
+              </w:rPr>
+            </w:pPr>
+          </w:p>
+        </w:tc>
+        <w:tc>
+          <w:tcPr>
+            <w:tcW w:w="1559" w:type="dxa"/>
+            <w:gridSpan w:val="3"/>
             <w:tcBorders>
               <w:top w:val="nil"/>
               <w:left w:val="nil"/>
@@ -3163,7 +3137,7 @@
         </w:tc>
         <w:tc>
           <w:tcPr>
-            <w:tcW w:w="2756" w:type="dxa"/>
+            <w:tcW w:w="3289" w:type="dxa"/>
             <w:gridSpan w:val="8"/>
             <w:tcBorders>
               <w:top w:val="nil"/>
@@ -3217,30 +3191,30 @@
         </w:tc>
         <w:tc>
           <w:tcPr>
-            <w:tcW w:w="5245" w:type="dxa"/>
-            <w:gridSpan w:val="5"/>
-            <w:tcBorders>
-              <w:top w:val="nil"/>
-              <w:left w:val="nil"/>
-              <w:bottom w:val="nil"/>
-              <w:right w:val="nil"/>
-            </w:tcBorders>
-          </w:tcPr>
-          <w:p>
-            <w:pPr>
-              <w:rPr>
-                <w:rFonts w:ascii="Arial" w:hAnsi="Arial" w:cs="Arial"/>
-                <w:sz w:val="21"/>
-                <w:szCs w:val="21"/>
-                <w:lang w:val="sv-SE"/>
-              </w:rPr>
-            </w:pPr>
-          </w:p>
-        </w:tc>
-        <w:tc>
-          <w:tcPr>
-            <w:tcW w:w="1701" w:type="dxa"/>
-            <w:gridSpan w:val="2"/>
+            <w:tcW w:w="4854" w:type="dxa"/>
+            <w:gridSpan w:val="4"/>
+            <w:tcBorders>
+              <w:top w:val="nil"/>
+              <w:left w:val="nil"/>
+              <w:bottom w:val="nil"/>
+              <w:right w:val="nil"/>
+            </w:tcBorders>
+          </w:tcPr>
+          <w:p>
+            <w:pPr>
+              <w:rPr>
+                <w:rFonts w:ascii="Arial" w:hAnsi="Arial" w:cs="Arial"/>
+                <w:sz w:val="21"/>
+                <w:szCs w:val="21"/>
+                <w:lang w:val="sv-SE"/>
+              </w:rPr>
+            </w:pPr>
+          </w:p>
+        </w:tc>
+        <w:tc>
+          <w:tcPr>
+            <w:tcW w:w="1559" w:type="dxa"/>
+            <w:gridSpan w:val="3"/>
             <w:tcBorders>
               <w:top w:val="nil"/>
               <w:left w:val="nil"/>
@@ -3300,7 +3274,7 @@
         </w:tc>
         <w:tc>
           <w:tcPr>
-            <w:tcW w:w="2756" w:type="dxa"/>
+            <w:tcW w:w="3289" w:type="dxa"/>
             <w:gridSpan w:val="8"/>
             <w:tcBorders>
               <w:top w:val="nil"/>
@@ -3319,6 +3293,15 @@
                 <w:lang w:val="sv-SE"/>
               </w:rPr>
             </w:pPr>
+            <w:r>
+              <w:rPr>
+                <w:rFonts w:ascii="Arial" w:hAnsi="Arial" w:cs="Arial"/>
+                <w:sz w:val="21"/>
+                <w:szCs w:val="21"/>
+                <w:lang w:val="sv-SE"/>
+              </w:rPr>
+              <w:t>+++tanggal_awal_dinas+++</w:t>
+            </w:r>
           </w:p>
         </w:tc>
       </w:tr>
@@ -3350,30 +3333,30 @@
         </w:tc>
         <w:tc>
           <w:tcPr>
-            <w:tcW w:w="5245" w:type="dxa"/>
-            <w:gridSpan w:val="5"/>
-            <w:tcBorders>
-              <w:top w:val="nil"/>
-              <w:left w:val="nil"/>
-              <w:bottom w:val="nil"/>
-              <w:right w:val="nil"/>
-            </w:tcBorders>
-          </w:tcPr>
-          <w:p>
-            <w:pPr>
-              <w:rPr>
-                <w:rFonts w:ascii="Arial" w:hAnsi="Arial" w:cs="Arial"/>
-                <w:sz w:val="21"/>
-                <w:szCs w:val="21"/>
-                <w:lang w:val="sv-SE"/>
-              </w:rPr>
-            </w:pPr>
-          </w:p>
-        </w:tc>
-        <w:tc>
-          <w:tcPr>
-            <w:tcW w:w="4715" w:type="dxa"/>
-            <w:gridSpan w:val="10"/>
+            <w:tcW w:w="4854" w:type="dxa"/>
+            <w:gridSpan w:val="4"/>
+            <w:tcBorders>
+              <w:top w:val="nil"/>
+              <w:left w:val="nil"/>
+              <w:bottom w:val="nil"/>
+              <w:right w:val="nil"/>
+            </w:tcBorders>
+          </w:tcPr>
+          <w:p>
+            <w:pPr>
+              <w:rPr>
+                <w:rFonts w:ascii="Arial" w:hAnsi="Arial" w:cs="Arial"/>
+                <w:sz w:val="21"/>
+                <w:szCs w:val="21"/>
+                <w:lang w:val="sv-SE"/>
+              </w:rPr>
+            </w:pPr>
+          </w:p>
+        </w:tc>
+        <w:tc>
+          <w:tcPr>
+            <w:tcW w:w="5106" w:type="dxa"/>
+            <w:gridSpan w:val="11"/>
             <w:tcBorders>
               <w:top w:val="nil"/>
               <w:left w:val="nil"/>
@@ -3421,30 +3404,30 @@
         </w:tc>
         <w:tc>
           <w:tcPr>
-            <w:tcW w:w="5245" w:type="dxa"/>
-            <w:gridSpan w:val="5"/>
-            <w:tcBorders>
-              <w:top w:val="nil"/>
-              <w:left w:val="nil"/>
-              <w:bottom w:val="nil"/>
-              <w:right w:val="nil"/>
-            </w:tcBorders>
-          </w:tcPr>
-          <w:p>
-            <w:pPr>
-              <w:rPr>
-                <w:rFonts w:ascii="Arial" w:hAnsi="Arial" w:cs="Arial"/>
-                <w:sz w:val="21"/>
-                <w:szCs w:val="21"/>
-                <w:lang w:val="sv-SE"/>
-              </w:rPr>
-            </w:pPr>
-          </w:p>
-        </w:tc>
-        <w:tc>
-          <w:tcPr>
-            <w:tcW w:w="4715" w:type="dxa"/>
-            <w:gridSpan w:val="10"/>
+            <w:tcW w:w="4854" w:type="dxa"/>
+            <w:gridSpan w:val="4"/>
+            <w:tcBorders>
+              <w:top w:val="nil"/>
+              <w:left w:val="nil"/>
+              <w:bottom w:val="nil"/>
+              <w:right w:val="nil"/>
+            </w:tcBorders>
+          </w:tcPr>
+          <w:p>
+            <w:pPr>
+              <w:rPr>
+                <w:rFonts w:ascii="Arial" w:hAnsi="Arial" w:cs="Arial"/>
+                <w:sz w:val="21"/>
+                <w:szCs w:val="21"/>
+                <w:lang w:val="sv-SE"/>
+              </w:rPr>
+            </w:pPr>
+          </w:p>
+        </w:tc>
+        <w:tc>
+          <w:tcPr>
+            <w:tcW w:w="5106" w:type="dxa"/>
+            <w:gridSpan w:val="11"/>
             <w:tcBorders>
               <w:top w:val="nil"/>
               <w:left w:val="nil"/>
@@ -3504,30 +3487,30 @@
         </w:tc>
         <w:tc>
           <w:tcPr>
-            <w:tcW w:w="5245" w:type="dxa"/>
-            <w:gridSpan w:val="5"/>
-            <w:tcBorders>
-              <w:top w:val="nil"/>
-              <w:left w:val="nil"/>
-              <w:bottom w:val="nil"/>
-              <w:right w:val="nil"/>
-            </w:tcBorders>
-          </w:tcPr>
-          <w:p>
-            <w:pPr>
-              <w:rPr>
-                <w:rFonts w:ascii="Arial" w:hAnsi="Arial" w:cs="Arial"/>
-                <w:sz w:val="21"/>
-                <w:szCs w:val="21"/>
-                <w:lang w:val="sv-SE"/>
-              </w:rPr>
-            </w:pPr>
-          </w:p>
-        </w:tc>
-        <w:tc>
-          <w:tcPr>
-            <w:tcW w:w="4715" w:type="dxa"/>
-            <w:gridSpan w:val="10"/>
+            <w:tcW w:w="4854" w:type="dxa"/>
+            <w:gridSpan w:val="4"/>
+            <w:tcBorders>
+              <w:top w:val="nil"/>
+              <w:left w:val="nil"/>
+              <w:bottom w:val="nil"/>
+              <w:right w:val="nil"/>
+            </w:tcBorders>
+          </w:tcPr>
+          <w:p>
+            <w:pPr>
+              <w:rPr>
+                <w:rFonts w:ascii="Arial" w:hAnsi="Arial" w:cs="Arial"/>
+                <w:sz w:val="21"/>
+                <w:szCs w:val="21"/>
+                <w:lang w:val="sv-SE"/>
+              </w:rPr>
+            </w:pPr>
+          </w:p>
+        </w:tc>
+        <w:tc>
+          <w:tcPr>
+            <w:tcW w:w="5106" w:type="dxa"/>
+            <w:gridSpan w:val="11"/>
             <w:tcBorders>
               <w:top w:val="nil"/>
               <w:left w:val="nil"/>
@@ -3576,30 +3559,30 @@
         </w:tc>
         <w:tc>
           <w:tcPr>
-            <w:tcW w:w="5245" w:type="dxa"/>
-            <w:gridSpan w:val="5"/>
-            <w:tcBorders>
-              <w:top w:val="nil"/>
-              <w:left w:val="nil"/>
-              <w:bottom w:val="nil"/>
-              <w:right w:val="nil"/>
-            </w:tcBorders>
-          </w:tcPr>
-          <w:p>
-            <w:pPr>
-              <w:rPr>
-                <w:rFonts w:ascii="Arial" w:hAnsi="Arial" w:cs="Arial"/>
-                <w:sz w:val="21"/>
-                <w:szCs w:val="21"/>
-                <w:lang w:val="sv-SE"/>
-              </w:rPr>
-            </w:pPr>
-          </w:p>
-        </w:tc>
-        <w:tc>
-          <w:tcPr>
-            <w:tcW w:w="4715" w:type="dxa"/>
-            <w:gridSpan w:val="10"/>
+            <w:tcW w:w="4854" w:type="dxa"/>
+            <w:gridSpan w:val="4"/>
+            <w:tcBorders>
+              <w:top w:val="nil"/>
+              <w:left w:val="nil"/>
+              <w:bottom w:val="nil"/>
+              <w:right w:val="nil"/>
+            </w:tcBorders>
+          </w:tcPr>
+          <w:p>
+            <w:pPr>
+              <w:rPr>
+                <w:rFonts w:ascii="Arial" w:hAnsi="Arial" w:cs="Arial"/>
+                <w:sz w:val="21"/>
+                <w:szCs w:val="21"/>
+                <w:lang w:val="sv-SE"/>
+              </w:rPr>
+            </w:pPr>
+          </w:p>
+        </w:tc>
+        <w:tc>
+          <w:tcPr>
+            <w:tcW w:w="5106" w:type="dxa"/>
+            <w:gridSpan w:val="11"/>
             <w:tcBorders>
               <w:top w:val="nil"/>
               <w:left w:val="nil"/>
@@ -3657,30 +3640,30 @@
         </w:tc>
         <w:tc>
           <w:tcPr>
-            <w:tcW w:w="5245" w:type="dxa"/>
-            <w:gridSpan w:val="5"/>
-            <w:tcBorders>
-              <w:top w:val="nil"/>
-              <w:left w:val="nil"/>
-              <w:bottom w:val="nil"/>
-              <w:right w:val="nil"/>
-            </w:tcBorders>
-          </w:tcPr>
-          <w:p>
-            <w:pPr>
-              <w:rPr>
-                <w:rFonts w:ascii="Arial" w:hAnsi="Arial" w:cs="Arial"/>
-                <w:sz w:val="21"/>
-                <w:szCs w:val="21"/>
-                <w:lang w:val="sv-SE"/>
-              </w:rPr>
-            </w:pPr>
-          </w:p>
-        </w:tc>
-        <w:tc>
-          <w:tcPr>
-            <w:tcW w:w="4715" w:type="dxa"/>
-            <w:gridSpan w:val="10"/>
+            <w:tcW w:w="4854" w:type="dxa"/>
+            <w:gridSpan w:val="4"/>
+            <w:tcBorders>
+              <w:top w:val="nil"/>
+              <w:left w:val="nil"/>
+              <w:bottom w:val="nil"/>
+              <w:right w:val="nil"/>
+            </w:tcBorders>
+          </w:tcPr>
+          <w:p>
+            <w:pPr>
+              <w:rPr>
+                <w:rFonts w:ascii="Arial" w:hAnsi="Arial" w:cs="Arial"/>
+                <w:sz w:val="21"/>
+                <w:szCs w:val="21"/>
+                <w:lang w:val="sv-SE"/>
+              </w:rPr>
+            </w:pPr>
+          </w:p>
+        </w:tc>
+        <w:tc>
+          <w:tcPr>
+            <w:tcW w:w="5106" w:type="dxa"/>
+            <w:gridSpan w:val="11"/>
             <w:tcBorders>
               <w:top w:val="nil"/>
               <w:left w:val="nil"/>
@@ -3773,7 +3756,7 @@
                 <w:u w:val="single"/>
                 <w:lang w:val="id-ID"/>
               </w:rPr>
-              <w:t>ALFAN WAHYUDI, SE</w:t>
+              <w:t>+++nama_ppk+++</w:t>
             </w:r>
           </w:p>
         </w:tc>
@@ -3806,30 +3789,30 @@
         </w:tc>
         <w:tc>
           <w:tcPr>
-            <w:tcW w:w="5245" w:type="dxa"/>
-            <w:gridSpan w:val="5"/>
-            <w:tcBorders>
-              <w:top w:val="nil"/>
-              <w:left w:val="nil"/>
-              <w:bottom w:val="nil"/>
-              <w:right w:val="nil"/>
-            </w:tcBorders>
-          </w:tcPr>
-          <w:p>
-            <w:pPr>
-              <w:rPr>
-                <w:rFonts w:ascii="Arial" w:hAnsi="Arial" w:cs="Arial"/>
-                <w:sz w:val="21"/>
-                <w:szCs w:val="21"/>
-                <w:lang w:val="sv-SE"/>
-              </w:rPr>
-            </w:pPr>
-          </w:p>
-        </w:tc>
-        <w:tc>
-          <w:tcPr>
-            <w:tcW w:w="4715" w:type="dxa"/>
-            <w:gridSpan w:val="10"/>
+            <w:tcW w:w="4854" w:type="dxa"/>
+            <w:gridSpan w:val="4"/>
+            <w:tcBorders>
+              <w:top w:val="nil"/>
+              <w:left w:val="nil"/>
+              <w:bottom w:val="nil"/>
+              <w:right w:val="nil"/>
+            </w:tcBorders>
+          </w:tcPr>
+          <w:p>
+            <w:pPr>
+              <w:rPr>
+                <w:rFonts w:ascii="Arial" w:hAnsi="Arial" w:cs="Arial"/>
+                <w:sz w:val="21"/>
+                <w:szCs w:val="21"/>
+                <w:lang w:val="sv-SE"/>
+              </w:rPr>
+            </w:pPr>
+          </w:p>
+        </w:tc>
+        <w:tc>
+          <w:tcPr>
+            <w:tcW w:w="5106" w:type="dxa"/>
+            <w:gridSpan w:val="11"/>
             <w:tcBorders>
               <w:top w:val="nil"/>
               <w:left w:val="nil"/>
@@ -3866,7 +3849,7 @@
                 <w:szCs w:val="21"/>
                 <w:lang w:val="id-ID"/>
               </w:rPr>
-              <w:t>19780906 200901 1 007</w:t>
+              <w:t>+++nip_ppk+++</w:t>
             </w:r>
           </w:p>
         </w:tc>
@@ -3899,30 +3882,30 @@
         </w:tc>
         <w:tc>
           <w:tcPr>
-            <w:tcW w:w="5245" w:type="dxa"/>
-            <w:gridSpan w:val="5"/>
-            <w:tcBorders>
-              <w:top w:val="nil"/>
-              <w:left w:val="nil"/>
-              <w:bottom w:val="nil"/>
-              <w:right w:val="nil"/>
-            </w:tcBorders>
-          </w:tcPr>
-          <w:p>
-            <w:pPr>
-              <w:rPr>
-                <w:rFonts w:ascii="Arial" w:hAnsi="Arial" w:cs="Arial"/>
-                <w:sz w:val="21"/>
-                <w:szCs w:val="21"/>
-                <w:lang w:val="sv-SE"/>
-              </w:rPr>
-            </w:pPr>
-          </w:p>
-        </w:tc>
-        <w:tc>
-          <w:tcPr>
-            <w:tcW w:w="4715" w:type="dxa"/>
-            <w:gridSpan w:val="10"/>
+            <w:tcW w:w="4854" w:type="dxa"/>
+            <w:gridSpan w:val="4"/>
+            <w:tcBorders>
+              <w:top w:val="nil"/>
+              <w:left w:val="nil"/>
+              <w:bottom w:val="nil"/>
+              <w:right w:val="nil"/>
+            </w:tcBorders>
+          </w:tcPr>
+          <w:p>
+            <w:pPr>
+              <w:rPr>
+                <w:rFonts w:ascii="Arial" w:hAnsi="Arial" w:cs="Arial"/>
+                <w:sz w:val="21"/>
+                <w:szCs w:val="21"/>
+                <w:lang w:val="sv-SE"/>
+              </w:rPr>
+            </w:pPr>
+          </w:p>
+        </w:tc>
+        <w:tc>
+          <w:tcPr>
+            <w:tcW w:w="5106" w:type="dxa"/>
+            <w:gridSpan w:val="11"/>
             <w:tcBorders>
               <w:top w:val="nil"/>
               <w:left w:val="nil"/>
@@ -3972,30 +3955,30 @@
         </w:tc>
         <w:tc>
           <w:tcPr>
-            <w:tcW w:w="5245" w:type="dxa"/>
-            <w:gridSpan w:val="5"/>
-            <w:tcBorders>
-              <w:top w:val="nil"/>
-              <w:left w:val="nil"/>
-              <w:bottom w:val="nil"/>
-              <w:right w:val="nil"/>
-            </w:tcBorders>
-          </w:tcPr>
-          <w:p>
-            <w:pPr>
-              <w:rPr>
-                <w:rFonts w:ascii="Arial" w:hAnsi="Arial" w:cs="Arial"/>
-                <w:sz w:val="21"/>
-                <w:szCs w:val="21"/>
-                <w:lang w:val="sv-SE"/>
-              </w:rPr>
-            </w:pPr>
-          </w:p>
-        </w:tc>
-        <w:tc>
-          <w:tcPr>
-            <w:tcW w:w="4715" w:type="dxa"/>
-            <w:gridSpan w:val="10"/>
+            <w:tcW w:w="4854" w:type="dxa"/>
+            <w:gridSpan w:val="4"/>
+            <w:tcBorders>
+              <w:top w:val="nil"/>
+              <w:left w:val="nil"/>
+              <w:bottom w:val="nil"/>
+              <w:right w:val="nil"/>
+            </w:tcBorders>
+          </w:tcPr>
+          <w:p>
+            <w:pPr>
+              <w:rPr>
+                <w:rFonts w:ascii="Arial" w:hAnsi="Arial" w:cs="Arial"/>
+                <w:sz w:val="21"/>
+                <w:szCs w:val="21"/>
+                <w:lang w:val="sv-SE"/>
+              </w:rPr>
+            </w:pPr>
+          </w:p>
+        </w:tc>
+        <w:tc>
+          <w:tcPr>
+            <w:tcW w:w="5106" w:type="dxa"/>
+            <w:gridSpan w:val="11"/>
             <w:tcBorders>
               <w:top w:val="nil"/>
               <w:left w:val="nil"/>
@@ -4264,16 +4247,7 @@
                 <w:szCs w:val="21"/>
                 <w:lang w:val="id-ID"/>
               </w:rPr>
-              <w:t xml:space="preserve">Kantor </w:t>
-            </w:r>
-            <w:r>
-              <w:rPr>
-                <w:rFonts w:ascii="Arial" w:hAnsi="Arial" w:cs="Arial"/>
-                <w:sz w:val="21"/>
-                <w:szCs w:val="21"/>
-                <w:lang w:val="id-ID"/>
-              </w:rPr>
-              <w:t>Panwaslu Kecamatan Prigen</w:t>
+              <w:t>+++asal+++</w:t>
             </w:r>
           </w:p>
         </w:tc>
@@ -5643,25 +5617,7 @@
                 <w:szCs w:val="21"/>
                 <w:lang w:val="id-ID"/>
               </w:rPr>
-              <w:t xml:space="preserve">Kantor </w:t>
-            </w:r>
-            <w:r>
-              <w:rPr>
-                <w:rFonts w:ascii="Arial" w:hAnsi="Arial" w:cs="Arial"/>
-                <w:sz w:val="21"/>
-                <w:szCs w:val="21"/>
-                <w:lang w:val="id-ID"/>
-              </w:rPr>
-              <w:t xml:space="preserve">Panwaslu Kecamatan </w:t>
-            </w:r>
-            <w:r>
-              <w:rPr>
-                <w:rFonts w:ascii="Arial" w:hAnsi="Arial" w:cs="Arial"/>
-                <w:sz w:val="21"/>
-                <w:szCs w:val="21"/>
-                <w:lang w:val="id-ID"/>
-              </w:rPr>
-              <w:t>Prigen</w:t>
+              <w:t>+++asal+++</w:t>
             </w:r>
           </w:p>
         </w:tc>
@@ -8592,25 +8548,7 @@
                 <w:szCs w:val="21"/>
                 <w:lang w:val="id-ID"/>
               </w:rPr>
-              <w:t xml:space="preserve">Kantor </w:t>
-            </w:r>
-            <w:r>
-              <w:rPr>
-                <w:rFonts w:ascii="Arial" w:hAnsi="Arial" w:cs="Arial"/>
-                <w:sz w:val="21"/>
-                <w:szCs w:val="21"/>
-                <w:lang w:val="id-ID"/>
-              </w:rPr>
-              <w:t xml:space="preserve">Panwaslu Kecamatan </w:t>
-            </w:r>
-            <w:r>
-              <w:rPr>
-                <w:rFonts w:ascii="Arial" w:hAnsi="Arial" w:cs="Arial"/>
-                <w:sz w:val="21"/>
-                <w:szCs w:val="21"/>
-                <w:lang w:val="id-ID"/>
-              </w:rPr>
-              <w:t>Prigen</w:t>
+              <w:t>+++asal+++</w:t>
             </w:r>
           </w:p>
         </w:tc>
@@ -9430,24 +9368,8 @@
         </w:tc>
         <w:tc>
           <w:tcPr>
-            <w:tcW w:w="425" w:type="dxa"/>
-          </w:tcPr>
-          <w:p>
-            <w:pPr>
-              <w:jc w:val="both"/>
-              <w:rPr>
-                <w:rFonts w:ascii="Arial" w:hAnsi="Arial" w:cs="Arial"/>
-                <w:sz w:val="21"/>
-                <w:szCs w:val="21"/>
-                <w:lang w:val="sv-SE"/>
-              </w:rPr>
-            </w:pPr>
-          </w:p>
-        </w:tc>
-        <w:tc>
-          <w:tcPr>
-            <w:tcW w:w="4536" w:type="dxa"/>
-            <w:gridSpan w:val="5"/>
+            <w:tcW w:w="4961" w:type="dxa"/>
+            <w:gridSpan w:val="6"/>
           </w:tcPr>
           <w:p>
             <w:pPr>
@@ -9507,24 +9429,8 @@
         </w:tc>
         <w:tc>
           <w:tcPr>
-            <w:tcW w:w="425" w:type="dxa"/>
-          </w:tcPr>
-          <w:p>
-            <w:pPr>
-              <w:jc w:val="both"/>
-              <w:rPr>
-                <w:rFonts w:ascii="Arial" w:hAnsi="Arial" w:cs="Arial"/>
-                <w:sz w:val="21"/>
-                <w:szCs w:val="21"/>
-                <w:lang w:val="sv-SE"/>
-              </w:rPr>
-            </w:pPr>
-          </w:p>
-        </w:tc>
-        <w:tc>
-          <w:tcPr>
-            <w:tcW w:w="4536" w:type="dxa"/>
-            <w:gridSpan w:val="5"/>
+            <w:tcW w:w="4961" w:type="dxa"/>
+            <w:gridSpan w:val="6"/>
           </w:tcPr>
           <w:p>
             <w:pPr>
@@ -9611,7 +9517,7 @@
                 <w:u w:val="single"/>
                 <w:lang w:val="id-ID"/>
               </w:rPr>
-              <w:t>ALFAN WAHYUDI, SE</w:t>
+              <w:t>+++nama_ppk+++</w:t>
             </w:r>
           </w:p>
         </w:tc>
@@ -9652,24 +9558,8 @@
         </w:tc>
         <w:tc>
           <w:tcPr>
-            <w:tcW w:w="425" w:type="dxa"/>
-          </w:tcPr>
-          <w:p>
-            <w:pPr>
-              <w:jc w:val="both"/>
-              <w:rPr>
-                <w:rFonts w:ascii="Arial" w:hAnsi="Arial" w:cs="Arial"/>
-                <w:sz w:val="21"/>
-                <w:szCs w:val="21"/>
-                <w:lang w:val="sv-SE"/>
-              </w:rPr>
-            </w:pPr>
-          </w:p>
-        </w:tc>
-        <w:tc>
-          <w:tcPr>
-            <w:tcW w:w="4536" w:type="dxa"/>
-            <w:gridSpan w:val="5"/>
+            <w:tcW w:w="4961" w:type="dxa"/>
+            <w:gridSpan w:val="6"/>
           </w:tcPr>
           <w:p>
             <w:pPr>
@@ -9700,7 +9590,7 @@
                 <w:szCs w:val="21"/>
                 <w:lang w:val="id-ID"/>
               </w:rPr>
-              <w:t>19780906 200901 1 007</w:t>
+              <w:t>+++nip_ppk+++</w:t>
             </w:r>
           </w:p>
         </w:tc>
